--- a/src/main/java/System Design Terms.docx
+++ b/src/main/java/System Design Terms.docx
@@ -4451,56 +4451,85 @@
       </w:pPr>
       <w:r>
         <w:rPr>
-          <w:rFonts w:ascii="Times New Roman" w:eastAsia="Times New Roman" w:hAnsi="Times New Roman" w:cs="Times New Roman"/>
-          <w:b/>
-          <w:bCs/>
-          <w:kern w:val="0"/>
-          <w:lang w:eastAsia="en-GB"/>
-          <w14:ligatures w14:val="none"/>
-        </w:rPr>
-        <w:t>High Availability (HA)</w:t>
-      </w:r>
-      <w:r>
-        <w:rPr>
-          <w:rFonts w:ascii="Times New Roman" w:eastAsia="Times New Roman" w:hAnsi="Times New Roman" w:cs="Times New Roman"/>
-          <w:kern w:val="0"/>
-          <w:lang w:eastAsia="en-GB"/>
-          <w14:ligatures w14:val="none"/>
-        </w:rPr>
-        <w:t xml:space="preserve"> – Ensuring minimal downtime using redundancy and failover mechanisms.</w:t>
-      </w:r>
-      <w:r>
-        <w:rPr>
-          <w:rFonts w:ascii="Times New Roman" w:eastAsia="Times New Roman" w:hAnsi="Times New Roman" w:cs="Times New Roman"/>
-          <w:kern w:val="0"/>
-          <w:lang w:eastAsia="en-GB"/>
-          <w14:ligatures w14:val="none"/>
-        </w:rPr>
-        <w:br/>
-      </w:r>
-      <w:r>
-        <w:rPr>
-          <w:rFonts w:ascii="Times New Roman" w:eastAsia="Times New Roman" w:hAnsi="Times New Roman" w:cs="Times New Roman"/>
-          <w:b/>
-          <w:bCs/>
-          <w:kern w:val="0"/>
-          <w:lang w:eastAsia="en-GB"/>
-          <w14:ligatures w14:val="none"/>
-        </w:rPr>
-        <w:t>Example</w:t>
-      </w:r>
-      <w:r>
-        <w:rPr>
-          <w:rFonts w:ascii="Times New Roman" w:eastAsia="Times New Roman" w:hAnsi="Times New Roman" w:cs="Times New Roman"/>
-          <w:kern w:val="0"/>
-          <w:lang w:eastAsia="en-GB"/>
-          <w14:ligatures w14:val="none"/>
-        </w:rPr>
-        <w:t>: Google Cloud’s multi-region database setup.</w:t>
-      </w:r>
-    </w:p>
-    <w:p>
-      <w:pPr>
+          <w:rFonts w:ascii="Times New Roman" w:hAnsi="Times New Roman" w:cs="Times New Roman"/>
+          <w:b/>
+          <w:bCs/>
+        </w:rPr>
+        <w:t>Fault Tolerance</w:t>
+      </w:r>
+      <w:r>
+        <w:rPr>
+          <w:rFonts w:ascii="Times New Roman" w:hAnsi="Times New Roman" w:cs="Times New Roman"/>
+        </w:rPr>
+        <w:t xml:space="preserve"> - </w:t>
+      </w:r>
+      <w:r>
+        <w:rPr>
+          <w:rFonts w:ascii="Times New Roman" w:hAnsi="Times New Roman" w:cs="Times New Roman"/>
+        </w:rPr>
+        <w:t>The ability of a system to continue operating correctly even when some of its components fail. Achieved through redundancy, failover, and replication mechanisms.</w:t>
+      </w:r>
+      <w:r>
+        <w:rPr>
+          <w:rFonts w:ascii="Times New Roman" w:hAnsi="Times New Roman" w:cs="Times New Roman"/>
+        </w:rPr>
+        <w:t xml:space="preserve"> </w:t>
+      </w:r>
+      <w:r>
+        <w:rPr>
+          <w:rFonts w:ascii="Times New Roman" w:hAnsi="Times New Roman" w:cs="Times New Roman"/>
+        </w:rPr>
+        <w:t xml:space="preserve">The goal is to ensure </w:t>
+      </w:r>
+      <w:r>
+        <w:rPr>
+          <w:rStyle w:val="Strong"/>
+          <w:rFonts w:ascii="Times New Roman" w:hAnsi="Times New Roman" w:cs="Times New Roman"/>
+        </w:rPr>
+        <w:t>high availability</w:t>
+      </w:r>
+      <w:r>
+        <w:rPr>
+          <w:rFonts w:ascii="Times New Roman" w:hAnsi="Times New Roman" w:cs="Times New Roman"/>
+        </w:rPr>
+        <w:t xml:space="preserve">, </w:t>
+      </w:r>
+      <w:r>
+        <w:rPr>
+          <w:rStyle w:val="Strong"/>
+          <w:rFonts w:ascii="Times New Roman" w:hAnsi="Times New Roman" w:cs="Times New Roman"/>
+        </w:rPr>
+        <w:t>reliability</w:t>
+      </w:r>
+      <w:r>
+        <w:rPr>
+          <w:rFonts w:ascii="Times New Roman" w:hAnsi="Times New Roman" w:cs="Times New Roman"/>
+        </w:rPr>
+        <w:t xml:space="preserve">, and </w:t>
+      </w:r>
+      <w:r>
+        <w:rPr>
+          <w:rStyle w:val="Strong"/>
+          <w:rFonts w:ascii="Times New Roman" w:hAnsi="Times New Roman" w:cs="Times New Roman"/>
+        </w:rPr>
+        <w:t>graceful degradation</w:t>
+      </w:r>
+      <w:r>
+        <w:rPr>
+          <w:rFonts w:ascii="Times New Roman" w:hAnsi="Times New Roman" w:cs="Times New Roman"/>
+        </w:rPr>
+        <w:t xml:space="preserve"> rather than a complete system crash</w:t>
+      </w:r>
+      <w:r>
+        <w:rPr>
+          <w:rFonts w:ascii="Times New Roman" w:hAnsi="Times New Roman" w:cs="Times New Roman"/>
+        </w:rPr>
+        <w:t>.</w:t>
+      </w:r>
+    </w:p>
+    <w:p>
+      <w:pPr>
+        <w:pStyle w:val="ListParagraph"/>
         <w:numPr>
           <w:ilvl w:val="0"/>
           <w:numId w:val="12"/>
@@ -4522,16 +4551,17 @@
           <w:lang w:eastAsia="en-GB"/>
           <w14:ligatures w14:val="none"/>
         </w:rPr>
-        <w:t>Failover</w:t>
-      </w:r>
-      <w:r>
-        <w:rPr>
-          <w:rFonts w:ascii="Times New Roman" w:eastAsia="Times New Roman" w:hAnsi="Times New Roman" w:cs="Times New Roman"/>
-          <w:kern w:val="0"/>
-          <w:lang w:eastAsia="en-GB"/>
-          <w14:ligatures w14:val="none"/>
-        </w:rPr>
-        <w:t xml:space="preserve"> – Automatically switching to a backup system when the primary system fails.</w:t>
+        <w:lastRenderedPageBreak/>
+        <w:t>High Availability (HA)</w:t>
+      </w:r>
+      <w:r>
+        <w:rPr>
+          <w:rFonts w:ascii="Times New Roman" w:eastAsia="Times New Roman" w:hAnsi="Times New Roman" w:cs="Times New Roman"/>
+          <w:kern w:val="0"/>
+          <w:lang w:eastAsia="en-GB"/>
+          <w14:ligatures w14:val="none"/>
+        </w:rPr>
+        <w:t xml:space="preserve"> – Ensuring minimal downtime using redundancy and failover mechanisms.</w:t>
       </w:r>
       <w:r>
         <w:rPr>
@@ -4560,7 +4590,7 @@
           <w:lang w:eastAsia="en-GB"/>
           <w14:ligatures w14:val="none"/>
         </w:rPr>
-        <w:t>: AWS RDS Multi-AZ Failover for databases.</w:t>
+        <w:t>: Google Cloud’s multi-region database setup.</w:t>
       </w:r>
     </w:p>
     <w:p>
@@ -4586,7 +4616,70 @@
           <w:lang w:eastAsia="en-GB"/>
           <w14:ligatures w14:val="none"/>
         </w:rPr>
-        <w:lastRenderedPageBreak/>
+        <w:t>Failover</w:t>
+      </w:r>
+      <w:r>
+        <w:rPr>
+          <w:rFonts w:ascii="Times New Roman" w:eastAsia="Times New Roman" w:hAnsi="Times New Roman" w:cs="Times New Roman"/>
+          <w:kern w:val="0"/>
+          <w:lang w:eastAsia="en-GB"/>
+          <w14:ligatures w14:val="none"/>
+        </w:rPr>
+        <w:t xml:space="preserve"> – Automatically switching to a backup system when the primary system fails.</w:t>
+      </w:r>
+      <w:r>
+        <w:rPr>
+          <w:rFonts w:ascii="Times New Roman" w:eastAsia="Times New Roman" w:hAnsi="Times New Roman" w:cs="Times New Roman"/>
+          <w:kern w:val="0"/>
+          <w:lang w:eastAsia="en-GB"/>
+          <w14:ligatures w14:val="none"/>
+        </w:rPr>
+        <w:br/>
+      </w:r>
+      <w:r>
+        <w:rPr>
+          <w:rFonts w:ascii="Times New Roman" w:eastAsia="Times New Roman" w:hAnsi="Times New Roman" w:cs="Times New Roman"/>
+          <w:b/>
+          <w:bCs/>
+          <w:kern w:val="0"/>
+          <w:lang w:eastAsia="en-GB"/>
+          <w14:ligatures w14:val="none"/>
+        </w:rPr>
+        <w:t>Example</w:t>
+      </w:r>
+      <w:r>
+        <w:rPr>
+          <w:rFonts w:ascii="Times New Roman" w:eastAsia="Times New Roman" w:hAnsi="Times New Roman" w:cs="Times New Roman"/>
+          <w:kern w:val="0"/>
+          <w:lang w:eastAsia="en-GB"/>
+          <w14:ligatures w14:val="none"/>
+        </w:rPr>
+        <w:t>: AWS RDS Multi-AZ Failover for databases.</w:t>
+      </w:r>
+    </w:p>
+    <w:p>
+      <w:pPr>
+        <w:numPr>
+          <w:ilvl w:val="0"/>
+          <w:numId w:val="12"/>
+        </w:numPr>
+        <w:spacing w:before="100" w:beforeAutospacing="1" w:after="100" w:afterAutospacing="1" w:line="276" w:lineRule="auto"/>
+        <w:rPr>
+          <w:rFonts w:ascii="Times New Roman" w:eastAsia="Times New Roman" w:hAnsi="Times New Roman" w:cs="Times New Roman"/>
+          <w:kern w:val="0"/>
+          <w:lang w:eastAsia="en-GB"/>
+          <w14:ligatures w14:val="none"/>
+        </w:rPr>
+      </w:pPr>
+      <w:r>
+        <w:rPr>
+          <w:rFonts w:ascii="Times New Roman" w:eastAsia="Times New Roman" w:hAnsi="Times New Roman" w:cs="Times New Roman"/>
+          <w:b/>
+          <w:bCs/>
+          <w:kern w:val="0"/>
+          <w:lang w:eastAsia="en-GB"/>
+          <w14:ligatures w14:val="none"/>
+        </w:rPr>
         <w:t>Disaster Recovery</w:t>
       </w:r>
       <w:r>
@@ -5728,6 +5821,7 @@
           <w:lang w:eastAsia="en-GB"/>
           <w14:ligatures w14:val="none"/>
         </w:rPr>
+        <w:lastRenderedPageBreak/>
         <w:t>SSO (Single Sign-On)</w:t>
       </w:r>
       <w:r>
@@ -5792,7 +5886,6 @@
           <w:lang w:eastAsia="en-GB"/>
           <w14:ligatures w14:val="none"/>
         </w:rPr>
-        <w:lastRenderedPageBreak/>
         <w:t>LDAP (Lightweight Directory Access Protocol)</w:t>
       </w:r>
       <w:r>
@@ -6793,6 +6886,7 @@
           <w:lang w:eastAsia="en-GB"/>
           <w14:ligatures w14:val="none"/>
         </w:rPr>
+        <w:lastRenderedPageBreak/>
         <w:t>Biometric Authentication</w:t>
       </w:r>
       <w:r>
@@ -6875,7 +6969,6 @@
           <w:b w:val="0"/>
           <w:bCs w:val="0"/>
         </w:rPr>
-        <w:lastRenderedPageBreak/>
         <w:t xml:space="preserve"> </w:t>
       </w:r>
       <w:bookmarkStart w:id="23" w:name="_Toc190541873"/>
@@ -7488,6 +7581,7 @@
           <w:rStyle w:val="Strong"/>
           <w:rFonts w:eastAsiaTheme="majorEastAsia"/>
         </w:rPr>
+        <w:lastRenderedPageBreak/>
         <w:t>Reverse Proxy</w:t>
       </w:r>
       <w:r>
@@ -7554,7 +7648,6 @@
           <w:rStyle w:val="Strong"/>
           <w:rFonts w:eastAsiaTheme="majorEastAsia"/>
         </w:rPr>
-        <w:lastRenderedPageBreak/>
         <w:t>Sidecar Pattern</w:t>
       </w:r>
       <w:r>
@@ -8352,6 +8445,7 @@
           <w:lang w:eastAsia="en-GB"/>
           <w14:ligatures w14:val="none"/>
         </w:rPr>
+        <w:lastRenderedPageBreak/>
         <w:t>Containers</w:t>
       </w:r>
       <w:r>
@@ -8480,7 +8574,6 @@
           <w:lang w:eastAsia="en-GB"/>
           <w14:ligatures w14:val="none"/>
         </w:rPr>
-        <w:lastRenderedPageBreak/>
         <w:t>Service Mesh</w:t>
       </w:r>
       <w:r>
@@ -9650,6 +9743,7 @@
           <w:kern w:val="0"/>
           <w:lang w:eastAsia="en-GB"/>
         </w:rPr>
+        <w:lastRenderedPageBreak/>
         <w:pict w14:anchorId="6C8AEEF3">
           <v:rect id="_x0000_i1027" alt="" style="width:451.3pt;height:.05pt;mso-width-percent:0;mso-height-percent:0;mso-width-percent:0;mso-height-percent:0" o:hralign="center" o:hrstd="t" o:hr="t" fillcolor="#a0a0a0" stroked="f"/>
         </w:pict>
@@ -9729,7 +9823,6 @@
           <w:lang w:eastAsia="en-GB"/>
           <w14:ligatures w14:val="none"/>
         </w:rPr>
-        <w:lastRenderedPageBreak/>
         <w:t>Full-Text Search</w:t>
       </w:r>
       <w:r>
